--- a/Cov19_Analysis.docx
+++ b/Cov19_Analysis.docx
@@ -15479,16 +15479,10 @@
       <w:bookmarkStart w:id="21" w:name="_bookmark22"/>
       <w:bookmarkEnd w:id="21"/>
       <w:r>
-        <w:t>Power</w:t>
-      </w:r>
-      <w:r>
         <w:rPr>
           <w:spacing w:val="-9"/>
         </w:rPr>
-        <w:t xml:space="preserve"> </w:t>
-      </w:r>
-      <w:r>
-        <w:t>function</w:t>
+        <w:t>Fig 2</w:t>
       </w:r>
       <w:r>
         <w:rPr>
@@ -15497,25 +15491,10 @@
         <w:t xml:space="preserve"> </w:t>
       </w:r>
       <w:r>
-        <w:t>growth</w:t>
-      </w:r>
-      <w:r>
-        <w:rPr>
-          <w:spacing w:val="-9"/>
-        </w:rPr>
-        <w:t xml:space="preserve"> </w:t>
-      </w:r>
-      <w:r>
-        <w:t>for</w:t>
-      </w:r>
-      <w:r>
-        <w:rPr>
-          <w:spacing w:val="-9"/>
-        </w:rPr>
-        <w:t xml:space="preserve"> </w:t>
-      </w:r>
-      <w:r>
         <w:t xml:space="preserve">vaccination </w:t>
+      </w:r>
+      <w:r>
+        <w:t>in different year</w:t>
       </w:r>
     </w:p>
     <w:p>
@@ -15523,6 +15502,306 @@
         <w:pStyle w:val="BodyText"/>
         <w:ind w:left="0"/>
       </w:pPr>
+    </w:p>
+    <w:p>
+      <w:pPr>
+        <w:pStyle w:val="Heading1"/>
+        <w:numPr>
+          <w:ilvl w:val="0"/>
+          <w:numId w:val="4"/>
+        </w:numPr>
+        <w:tabs>
+          <w:tab w:val="left" w:pos="700"/>
+        </w:tabs>
+        <w:ind w:left="700" w:hanging="580"/>
+      </w:pPr>
+      <w:r>
+        <w:rPr>
+          <w:spacing w:val="-2"/>
+        </w:rPr>
+        <w:t>Evaluation</w:t>
+      </w:r>
+    </w:p>
+    <w:p>
+      <w:pPr>
+        <w:pStyle w:val="Heading1"/>
+        <w:tabs>
+          <w:tab w:val="left" w:pos="700"/>
+        </w:tabs>
+        <w:ind w:firstLine="0"/>
+      </w:pPr>
+    </w:p>
+    <w:p>
+      <w:pPr>
+        <w:pStyle w:val="Heading1"/>
+        <w:tabs>
+          <w:tab w:val="left" w:pos="700"/>
+        </w:tabs>
+        <w:ind w:firstLine="0"/>
+        <w:rPr>
+          <w:spacing w:val="-2"/>
+        </w:rPr>
+      </w:pPr>
+      <w:r>
+        <w:t xml:space="preserve">Similar to that of the modelling section, this section will only discuss the predictions for the confirmed cases </w:t>
+      </w:r>
+      <w:r>
+        <w:t xml:space="preserve">and </w:t>
+      </w:r>
+      <w:proofErr w:type="spellStart"/>
+      <w:r>
+        <w:t>vaccination.</w:t>
+      </w:r>
+      <w:r>
+        <w:t>Fig</w:t>
+      </w:r>
+      <w:proofErr w:type="spellEnd"/>
+      <w:r>
+        <w:t>.</w:t>
+      </w:r>
+      <w:r>
+        <w:rPr>
+          <w:spacing w:val="40"/>
+        </w:rPr>
+        <w:t xml:space="preserve"> </w:t>
+      </w:r>
+      <w:hyperlink w:anchor="_bookmark26" w:history="1">
+        <w:r>
+          <w:t>2</w:t>
+        </w:r>
+      </w:hyperlink>
+      <w:r>
+        <w:t xml:space="preserve"> shows</w:t>
+      </w:r>
+      <w:r>
+        <w:rPr>
+          <w:spacing w:val="-11"/>
+        </w:rPr>
+        <w:t xml:space="preserve"> </w:t>
+      </w:r>
+      <w:r>
+        <w:t>a</w:t>
+      </w:r>
+      <w:r>
+        <w:rPr>
+          <w:spacing w:val="-10"/>
+        </w:rPr>
+        <w:t xml:space="preserve"> </w:t>
+      </w:r>
+      <w:r>
+        <w:t>plot</w:t>
+      </w:r>
+      <w:r>
+        <w:rPr>
+          <w:spacing w:val="-10"/>
+        </w:rPr>
+        <w:t xml:space="preserve"> </w:t>
+      </w:r>
+      <w:r>
+        <w:t>of</w:t>
+      </w:r>
+      <w:r>
+        <w:rPr>
+          <w:spacing w:val="-10"/>
+        </w:rPr>
+        <w:t xml:space="preserve"> </w:t>
+      </w:r>
+      <w:r>
+        <w:t>the</w:t>
+      </w:r>
+      <w:r>
+        <w:rPr>
+          <w:spacing w:val="-10"/>
+        </w:rPr>
+        <w:t xml:space="preserve"> </w:t>
+      </w:r>
+      <w:r>
+        <w:t>predicted</w:t>
+      </w:r>
+      <w:r>
+        <w:rPr>
+          <w:spacing w:val="-10"/>
+        </w:rPr>
+        <w:t xml:space="preserve"> </w:t>
+      </w:r>
+      <w:r>
+        <w:t xml:space="preserve">vaccination </w:t>
+      </w:r>
+      <w:r>
+        <w:t>cases</w:t>
+      </w:r>
+      <w:r>
+        <w:rPr>
+          <w:spacing w:val="-10"/>
+        </w:rPr>
+        <w:t xml:space="preserve"> </w:t>
+      </w:r>
+      <w:r>
+        <w:rPr>
+          <w:spacing w:val="-2"/>
+        </w:rPr>
+        <w:t>for</w:t>
+      </w:r>
+      <w:r>
+        <w:rPr>
+          <w:spacing w:val="-9"/>
+        </w:rPr>
+        <w:t xml:space="preserve"> </w:t>
+      </w:r>
+      <w:r>
+        <w:rPr>
+          <w:spacing w:val="-2"/>
+        </w:rPr>
+        <w:t>each</w:t>
+      </w:r>
+      <w:r>
+        <w:rPr>
+          <w:spacing w:val="-9"/>
+        </w:rPr>
+        <w:t xml:space="preserve"> </w:t>
+      </w:r>
+      <w:r>
+        <w:rPr>
+          <w:spacing w:val="-2"/>
+        </w:rPr>
+        <w:t>country</w:t>
+      </w:r>
+      <w:r>
+        <w:rPr>
+          <w:spacing w:val="-9"/>
+        </w:rPr>
+        <w:t xml:space="preserve"> </w:t>
+      </w:r>
+      <w:r>
+        <w:rPr>
+          <w:spacing w:val="-2"/>
+        </w:rPr>
+        <w:t>under</w:t>
+      </w:r>
+      <w:r>
+        <w:rPr>
+          <w:spacing w:val="-9"/>
+        </w:rPr>
+        <w:t xml:space="preserve"> </w:t>
+      </w:r>
+      <w:r>
+        <w:rPr>
+          <w:spacing w:val="-2"/>
+        </w:rPr>
+        <w:t>investigation</w:t>
+      </w:r>
+      <w:r>
+        <w:rPr>
+          <w:spacing w:val="-9"/>
+        </w:rPr>
+        <w:t xml:space="preserve"> </w:t>
+      </w:r>
+      <w:r>
+        <w:rPr>
+          <w:spacing w:val="-2"/>
+        </w:rPr>
+        <w:t>and</w:t>
+      </w:r>
+      <w:r>
+        <w:rPr>
+          <w:spacing w:val="-9"/>
+        </w:rPr>
+        <w:t xml:space="preserve"> </w:t>
+      </w:r>
+      <w:r>
+        <w:rPr>
+          <w:spacing w:val="-2"/>
+        </w:rPr>
+        <w:t>for</w:t>
+      </w:r>
+      <w:r>
+        <w:rPr>
+          <w:spacing w:val="-9"/>
+        </w:rPr>
+        <w:t xml:space="preserve"> </w:t>
+      </w:r>
+      <w:r>
+        <w:rPr>
+          <w:spacing w:val="-2"/>
+        </w:rPr>
+        <w:t>its</w:t>
+      </w:r>
+      <w:r>
+        <w:rPr>
+          <w:spacing w:val="-9"/>
+        </w:rPr>
+        <w:t xml:space="preserve"> </w:t>
+      </w:r>
+      <w:r>
+        <w:rPr>
+          <w:spacing w:val="-2"/>
+        </w:rPr>
+        <w:t>consecutive</w:t>
+      </w:r>
+      <w:r>
+        <w:rPr>
+          <w:spacing w:val="-2"/>
+        </w:rPr>
+        <w:t xml:space="preserve"> 4 years.</w:t>
+      </w:r>
+    </w:p>
+    <w:p>
+      <w:pPr>
+        <w:pStyle w:val="Heading1"/>
+        <w:tabs>
+          <w:tab w:val="left" w:pos="700"/>
+        </w:tabs>
+        <w:ind w:firstLine="0"/>
+      </w:pPr>
+      <w:r>
+        <w:rPr>
+          <w:noProof/>
+        </w:rPr>
+        <w:lastRenderedPageBreak/>
+        <w:drawing>
+          <wp:anchor distT="0" distB="0" distL="0" distR="0" simplePos="0" relativeHeight="251659264" behindDoc="1" locked="0" layoutInCell="1" allowOverlap="1" wp14:anchorId="5DE718E3" wp14:editId="05B29ABB">
+            <wp:simplePos x="0" y="0"/>
+            <wp:positionH relativeFrom="page">
+              <wp:posOffset>838200</wp:posOffset>
+            </wp:positionH>
+            <wp:positionV relativeFrom="paragraph">
+              <wp:posOffset>5609590</wp:posOffset>
+            </wp:positionV>
+            <wp:extent cx="5772721" cy="2845498"/>
+            <wp:effectExtent l="0" t="0" r="0" b="0"/>
+            <wp:wrapTopAndBottom/>
+            <wp:docPr id="16" name="Image 16"/>
+            <wp:cNvGraphicFramePr>
+              <a:graphicFrameLocks xmlns:a="http://schemas.openxmlformats.org/drawingml/2006/main"/>
+            </wp:cNvGraphicFramePr>
+            <a:graphic xmlns:a="http://schemas.openxmlformats.org/drawingml/2006/main">
+              <a:graphicData uri="http://schemas.openxmlformats.org/drawingml/2006/picture">
+                <pic:pic xmlns:pic="http://schemas.openxmlformats.org/drawingml/2006/picture">
+                  <pic:nvPicPr>
+                    <pic:cNvPr id="16" name="Image 16"/>
+                    <pic:cNvPicPr/>
+                  </pic:nvPicPr>
+                  <pic:blipFill>
+                    <a:blip r:embed="rId12" cstate="print"/>
+                    <a:stretch>
+                      <a:fillRect/>
+                    </a:stretch>
+                  </pic:blipFill>
+                  <pic:spPr>
+                    <a:xfrm>
+                      <a:off x="0" y="0"/>
+                      <a:ext cx="5772721" cy="2845498"/>
+                    </a:xfrm>
+                    <a:prstGeom prst="rect">
+                      <a:avLst/>
+                    </a:prstGeom>
+                  </pic:spPr>
+                </pic:pic>
+              </a:graphicData>
+            </a:graphic>
+          </wp:anchor>
+        </w:drawing>
+      </w:r>
     </w:p>
     <w:p>
       <w:pPr>
@@ -15584,7 +15863,7 @@
                     <pic:cNvPicPr/>
                   </pic:nvPicPr>
                   <pic:blipFill>
-                    <a:blip r:embed="rId12"/>
+                    <a:blip r:embed="rId13"/>
                     <a:stretch>
                       <a:fillRect/>
                     </a:stretch>
@@ -15610,6 +15889,787 @@
         <w:pStyle w:val="BodyText"/>
         <w:spacing w:before="10"/>
         <w:ind w:left="0"/>
+      </w:pPr>
+    </w:p>
+    <w:p>
+      <w:pPr>
+        <w:pStyle w:val="BodyText"/>
+        <w:ind w:left="194"/>
+      </w:pPr>
+    </w:p>
+    <w:p>
+      <w:pPr>
+        <w:pStyle w:val="BodyText"/>
+        <w:ind w:left="194"/>
+      </w:pPr>
+    </w:p>
+    <w:p>
+      <w:pPr>
+        <w:pStyle w:val="BodyText"/>
+        <w:ind w:left="194"/>
+      </w:pPr>
+    </w:p>
+    <w:p>
+      <w:pPr>
+        <w:pStyle w:val="BodyText"/>
+        <w:ind w:left="194"/>
+      </w:pPr>
+    </w:p>
+    <w:p>
+      <w:pPr>
+        <w:pStyle w:val="BodyText"/>
+        <w:ind w:left="194"/>
+      </w:pPr>
+    </w:p>
+    <w:p>
+      <w:pPr>
+        <w:pStyle w:val="BodyText"/>
+        <w:ind w:left="194"/>
+      </w:pPr>
+    </w:p>
+    <w:p>
+      <w:pPr>
+        <w:pStyle w:val="Heading1"/>
+        <w:numPr>
+          <w:ilvl w:val="0"/>
+          <w:numId w:val="4"/>
+        </w:numPr>
+        <w:tabs>
+          <w:tab w:val="left" w:pos="700"/>
+        </w:tabs>
+        <w:ind w:left="700" w:hanging="581"/>
+      </w:pPr>
+      <w:r>
+        <w:rPr>
+          <w:spacing w:val="-2"/>
+        </w:rPr>
+        <w:t>Deployment</w:t>
+      </w:r>
+    </w:p>
+    <w:p>
+      <w:pPr>
+        <w:pStyle w:val="BodyText"/>
+        <w:ind w:left="194"/>
+      </w:pPr>
+      <w:r>
+        <w:t>The</w:t>
+      </w:r>
+      <w:r>
+        <w:rPr>
+          <w:spacing w:val="-10"/>
+        </w:rPr>
+        <w:t xml:space="preserve"> </w:t>
+      </w:r>
+      <w:r>
+        <w:t>deployment</w:t>
+      </w:r>
+      <w:r>
+        <w:rPr>
+          <w:spacing w:val="-10"/>
+        </w:rPr>
+        <w:t xml:space="preserve"> </w:t>
+      </w:r>
+      <w:r>
+        <w:t>phase</w:t>
+      </w:r>
+      <w:r>
+        <w:rPr>
+          <w:spacing w:val="-10"/>
+        </w:rPr>
+        <w:t xml:space="preserve"> </w:t>
+      </w:r>
+      <w:r>
+        <w:t>of</w:t>
+      </w:r>
+      <w:r>
+        <w:rPr>
+          <w:spacing w:val="-11"/>
+        </w:rPr>
+        <w:t xml:space="preserve"> </w:t>
+      </w:r>
+      <w:r>
+        <w:t>the</w:t>
+      </w:r>
+      <w:r>
+        <w:rPr>
+          <w:spacing w:val="-10"/>
+        </w:rPr>
+        <w:t xml:space="preserve"> </w:t>
+      </w:r>
+      <w:r>
+        <w:t>project</w:t>
+      </w:r>
+      <w:r>
+        <w:rPr>
+          <w:spacing w:val="-11"/>
+        </w:rPr>
+        <w:t xml:space="preserve"> </w:t>
+      </w:r>
+      <w:r>
+        <w:t>life</w:t>
+      </w:r>
+      <w:r>
+        <w:rPr>
+          <w:spacing w:val="-10"/>
+        </w:rPr>
+        <w:t xml:space="preserve"> </w:t>
+      </w:r>
+      <w:r>
+        <w:t>cycle</w:t>
+      </w:r>
+      <w:r>
+        <w:rPr>
+          <w:spacing w:val="-10"/>
+        </w:rPr>
+        <w:t xml:space="preserve"> </w:t>
+      </w:r>
+      <w:r>
+        <w:t>involves</w:t>
+      </w:r>
+      <w:r>
+        <w:rPr>
+          <w:spacing w:val="-10"/>
+        </w:rPr>
+        <w:t xml:space="preserve"> </w:t>
+      </w:r>
+      <w:r>
+        <w:t>presenting</w:t>
+      </w:r>
+      <w:r>
+        <w:rPr>
+          <w:spacing w:val="-11"/>
+        </w:rPr>
+        <w:t xml:space="preserve"> </w:t>
+      </w:r>
+      <w:r>
+        <w:t>the</w:t>
+      </w:r>
+      <w:r>
+        <w:rPr>
+          <w:spacing w:val="-10"/>
+        </w:rPr>
+        <w:t xml:space="preserve"> </w:t>
+      </w:r>
+      <w:r>
+        <w:t>information</w:t>
+      </w:r>
+      <w:r>
+        <w:rPr>
+          <w:spacing w:val="-10"/>
+        </w:rPr>
+        <w:t xml:space="preserve"> </w:t>
+      </w:r>
+      <w:r>
+        <w:t>gathered from</w:t>
+      </w:r>
+      <w:r>
+        <w:rPr>
+          <w:spacing w:val="-12"/>
+        </w:rPr>
+        <w:t xml:space="preserve"> </w:t>
+      </w:r>
+      <w:r>
+        <w:t>the</w:t>
+      </w:r>
+      <w:r>
+        <w:rPr>
+          <w:spacing w:val="-12"/>
+        </w:rPr>
+        <w:t xml:space="preserve"> </w:t>
+      </w:r>
+      <w:r>
+        <w:t>data</w:t>
+      </w:r>
+      <w:r>
+        <w:rPr>
+          <w:spacing w:val="-12"/>
+        </w:rPr>
+        <w:t xml:space="preserve"> </w:t>
+      </w:r>
+      <w:r>
+        <w:t>analysis</w:t>
+      </w:r>
+      <w:r>
+        <w:rPr>
+          <w:spacing w:val="-12"/>
+        </w:rPr>
+        <w:t xml:space="preserve"> </w:t>
+      </w:r>
+      <w:r>
+        <w:t>and</w:t>
+      </w:r>
+      <w:r>
+        <w:rPr>
+          <w:spacing w:val="-12"/>
+        </w:rPr>
+        <w:t xml:space="preserve"> </w:t>
+      </w:r>
+      <w:r>
+        <w:t>modelling</w:t>
+      </w:r>
+      <w:r>
+        <w:rPr>
+          <w:spacing w:val="-12"/>
+        </w:rPr>
+        <w:t xml:space="preserve"> </w:t>
+      </w:r>
+      <w:r>
+        <w:t>phase.</w:t>
+      </w:r>
+      <w:r>
+        <w:rPr>
+          <w:spacing w:val="15"/>
+        </w:rPr>
+        <w:t xml:space="preserve"> </w:t>
+      </w:r>
+      <w:r>
+        <w:t>For</w:t>
+      </w:r>
+      <w:r>
+        <w:rPr>
+          <w:spacing w:val="-12"/>
+        </w:rPr>
+        <w:t xml:space="preserve"> </w:t>
+      </w:r>
+      <w:r>
+        <w:t>this</w:t>
+      </w:r>
+      <w:r>
+        <w:rPr>
+          <w:spacing w:val="-12"/>
+        </w:rPr>
+        <w:t xml:space="preserve"> </w:t>
+      </w:r>
+      <w:r>
+        <w:t>report,</w:t>
+      </w:r>
+      <w:r>
+        <w:rPr>
+          <w:spacing w:val="-10"/>
+        </w:rPr>
+        <w:t xml:space="preserve"> </w:t>
+      </w:r>
+      <w:r>
+        <w:t>the</w:t>
+      </w:r>
+      <w:r>
+        <w:rPr>
+          <w:spacing w:val="-12"/>
+        </w:rPr>
+        <w:t xml:space="preserve"> </w:t>
+      </w:r>
+      <w:r>
+        <w:t>deployment</w:t>
+      </w:r>
+      <w:r>
+        <w:rPr>
+          <w:spacing w:val="-12"/>
+        </w:rPr>
+        <w:t xml:space="preserve"> </w:t>
+      </w:r>
+      <w:r>
+        <w:t>phase</w:t>
+      </w:r>
+      <w:r>
+        <w:rPr>
+          <w:spacing w:val="-12"/>
+        </w:rPr>
+        <w:t xml:space="preserve"> </w:t>
+      </w:r>
+      <w:r>
+        <w:t>includes the development of a dashboard</w:t>
+      </w:r>
+      <w:r>
+        <w:t>.</w:t>
+      </w:r>
+    </w:p>
+    <w:p>
+      <w:pPr>
+        <w:pStyle w:val="BodyText"/>
+        <w:ind w:left="194"/>
+      </w:pPr>
+    </w:p>
+    <w:p>
+      <w:pPr>
+        <w:pStyle w:val="BodyText"/>
+        <w:ind w:left="194"/>
+      </w:pPr>
+    </w:p>
+    <w:p>
+      <w:pPr>
+        <w:pStyle w:val="BodyText"/>
+        <w:ind w:left="194"/>
+      </w:pPr>
+    </w:p>
+    <w:p>
+      <w:pPr>
+        <w:pStyle w:val="BodyText"/>
+        <w:ind w:left="194"/>
+      </w:pPr>
+    </w:p>
+    <w:p>
+      <w:pPr>
+        <w:pStyle w:val="BodyText"/>
+        <w:ind w:left="194"/>
+      </w:pPr>
+    </w:p>
+    <w:p>
+      <w:pPr>
+        <w:pStyle w:val="BodyText"/>
+        <w:ind w:left="194"/>
+      </w:pPr>
+    </w:p>
+    <w:p>
+      <w:pPr>
+        <w:pStyle w:val="BodyText"/>
+        <w:ind w:left="194"/>
+      </w:pPr>
+    </w:p>
+    <w:p>
+      <w:pPr>
+        <w:pStyle w:val="BodyText"/>
+        <w:ind w:left="194"/>
+      </w:pPr>
+    </w:p>
+    <w:p>
+      <w:pPr>
+        <w:pStyle w:val="BodyText"/>
+        <w:ind w:left="194"/>
+      </w:pPr>
+    </w:p>
+    <w:p>
+      <w:pPr>
+        <w:pStyle w:val="BodyText"/>
+        <w:ind w:left="194"/>
+      </w:pPr>
+    </w:p>
+    <w:p>
+      <w:pPr>
+        <w:pStyle w:val="Heading1"/>
+        <w:numPr>
+          <w:ilvl w:val="0"/>
+          <w:numId w:val="4"/>
+        </w:numPr>
+        <w:tabs>
+          <w:tab w:val="left" w:pos="700"/>
+        </w:tabs>
+        <w:ind w:left="700" w:hanging="580"/>
+      </w:pPr>
+      <w:r>
+        <w:rPr>
+          <w:spacing w:val="-2"/>
+        </w:rPr>
+        <w:t>Conclusion</w:t>
+      </w:r>
+    </w:p>
+    <w:p>
+      <w:pPr>
+        <w:pStyle w:val="BodyText"/>
+        <w:spacing w:before="195" w:line="206" w:lineRule="auto"/>
+        <w:ind w:right="456"/>
+        <w:jc w:val="both"/>
+      </w:pPr>
+      <w:r>
+        <w:t>This</w:t>
+      </w:r>
+      <w:r>
+        <w:rPr>
+          <w:spacing w:val="-17"/>
+        </w:rPr>
+        <w:t xml:space="preserve"> </w:t>
+      </w:r>
+      <w:r>
+        <w:t>report</w:t>
+      </w:r>
+      <w:r>
+        <w:rPr>
+          <w:spacing w:val="-17"/>
+        </w:rPr>
+        <w:t xml:space="preserve"> </w:t>
+      </w:r>
+      <w:r>
+        <w:t>has</w:t>
+      </w:r>
+      <w:r>
+        <w:rPr>
+          <w:spacing w:val="-17"/>
+        </w:rPr>
+        <w:t xml:space="preserve"> </w:t>
+      </w:r>
+      <w:r>
+        <w:t>clearly</w:t>
+      </w:r>
+      <w:r>
+        <w:rPr>
+          <w:spacing w:val="-17"/>
+        </w:rPr>
+        <w:t xml:space="preserve"> </w:t>
+      </w:r>
+      <w:r>
+        <w:t>defined</w:t>
+      </w:r>
+      <w:r>
+        <w:rPr>
+          <w:spacing w:val="-17"/>
+        </w:rPr>
+        <w:t xml:space="preserve"> </w:t>
+      </w:r>
+      <w:r>
+        <w:t>a</w:t>
+      </w:r>
+      <w:r>
+        <w:rPr>
+          <w:spacing w:val="-17"/>
+        </w:rPr>
+        <w:t xml:space="preserve"> </w:t>
+      </w:r>
+      <w:r>
+        <w:t>topic</w:t>
+      </w:r>
+      <w:r>
+        <w:rPr>
+          <w:spacing w:val="-17"/>
+        </w:rPr>
+        <w:t xml:space="preserve"> </w:t>
+      </w:r>
+      <w:r>
+        <w:t>and</w:t>
+      </w:r>
+      <w:r>
+        <w:rPr>
+          <w:spacing w:val="-17"/>
+        </w:rPr>
+        <w:t xml:space="preserve"> </w:t>
+      </w:r>
+      <w:r>
+        <w:t>the</w:t>
+      </w:r>
+      <w:r>
+        <w:rPr>
+          <w:spacing w:val="-17"/>
+        </w:rPr>
+        <w:t xml:space="preserve"> </w:t>
+      </w:r>
+      <w:r>
+        <w:t>objectives</w:t>
+      </w:r>
+      <w:r>
+        <w:rPr>
+          <w:spacing w:val="-17"/>
+        </w:rPr>
+        <w:t xml:space="preserve"> </w:t>
+      </w:r>
+      <w:r>
+        <w:t>were</w:t>
+      </w:r>
+      <w:r>
+        <w:rPr>
+          <w:spacing w:val="-17"/>
+        </w:rPr>
+        <w:t xml:space="preserve"> </w:t>
+      </w:r>
+      <w:r>
+        <w:t>addressed</w:t>
+      </w:r>
+      <w:r>
+        <w:rPr>
+          <w:spacing w:val="-17"/>
+        </w:rPr>
+        <w:t xml:space="preserve"> </w:t>
+      </w:r>
+      <w:r>
+        <w:t>appropriately.</w:t>
+      </w:r>
+      <w:r>
+        <w:rPr>
+          <w:spacing w:val="13"/>
+        </w:rPr>
+        <w:t xml:space="preserve"> </w:t>
+      </w:r>
+      <w:r>
+        <w:t xml:space="preserve">The </w:t>
+      </w:r>
+      <w:proofErr w:type="spellStart"/>
+      <w:r>
+        <w:t>visualisations</w:t>
+      </w:r>
+      <w:proofErr w:type="spellEnd"/>
+      <w:r>
+        <w:t xml:space="preserve"> were developed by means of the CRISP-DM process and relevance of each phase has been accurately described.</w:t>
+      </w:r>
+      <w:r>
+        <w:rPr>
+          <w:spacing w:val="40"/>
+        </w:rPr>
+        <w:t xml:space="preserve"> </w:t>
+      </w:r>
+      <w:r>
+        <w:t xml:space="preserve">The </w:t>
+      </w:r>
+      <w:proofErr w:type="spellStart"/>
+      <w:r>
+        <w:t>visualisations</w:t>
+      </w:r>
+      <w:proofErr w:type="spellEnd"/>
+      <w:r>
+        <w:t xml:space="preserve"> presented in this report can be </w:t>
+      </w:r>
+      <w:proofErr w:type="spellStart"/>
+      <w:r>
+        <w:t>utilised</w:t>
+      </w:r>
+      <w:proofErr w:type="spellEnd"/>
+      <w:r>
+        <w:t xml:space="preserve"> to answer case-specific queries or it can be used to gain a broad insight into the pandemic.</w:t>
+      </w:r>
+      <w:r>
+        <w:rPr>
+          <w:spacing w:val="36"/>
+        </w:rPr>
+        <w:t xml:space="preserve"> </w:t>
+      </w:r>
+      <w:r>
+        <w:t>The</w:t>
+      </w:r>
+      <w:r>
+        <w:rPr>
+          <w:spacing w:val="-1"/>
+        </w:rPr>
+        <w:t xml:space="preserve"> </w:t>
+      </w:r>
+      <w:r>
+        <w:t>predictions</w:t>
+      </w:r>
+      <w:r>
+        <w:rPr>
+          <w:spacing w:val="-1"/>
+        </w:rPr>
+        <w:t xml:space="preserve"> </w:t>
+      </w:r>
+      <w:r>
+        <w:t>made</w:t>
+      </w:r>
+      <w:r>
+        <w:rPr>
+          <w:spacing w:val="-1"/>
+        </w:rPr>
+        <w:t xml:space="preserve"> </w:t>
+      </w:r>
+      <w:r>
+        <w:t>by</w:t>
+      </w:r>
+      <w:r>
+        <w:rPr>
+          <w:spacing w:val="-1"/>
+        </w:rPr>
+        <w:t xml:space="preserve"> </w:t>
+      </w:r>
+      <w:r>
+        <w:t>this</w:t>
+      </w:r>
+      <w:r>
+        <w:rPr>
+          <w:spacing w:val="-1"/>
+        </w:rPr>
+        <w:t xml:space="preserve"> </w:t>
+      </w:r>
+      <w:r>
+        <w:t>report</w:t>
+      </w:r>
+      <w:r>
+        <w:rPr>
+          <w:spacing w:val="-1"/>
+        </w:rPr>
+        <w:t xml:space="preserve"> </w:t>
+      </w:r>
+      <w:r>
+        <w:t>are</w:t>
+      </w:r>
+      <w:r>
+        <w:rPr>
+          <w:spacing w:val="-1"/>
+        </w:rPr>
+        <w:t xml:space="preserve"> </w:t>
+      </w:r>
+      <w:r>
+        <w:t>fairly</w:t>
+      </w:r>
+      <w:r>
+        <w:rPr>
+          <w:spacing w:val="-1"/>
+        </w:rPr>
+        <w:t xml:space="preserve"> </w:t>
+      </w:r>
+      <w:r>
+        <w:t>accurate, however, they</w:t>
+      </w:r>
+      <w:r>
+        <w:rPr>
+          <w:spacing w:val="-1"/>
+        </w:rPr>
+        <w:t xml:space="preserve"> </w:t>
+      </w:r>
+      <w:r>
+        <w:t>are</w:t>
+      </w:r>
+      <w:r>
+        <w:rPr>
+          <w:spacing w:val="-1"/>
+        </w:rPr>
+        <w:t xml:space="preserve"> </w:t>
+      </w:r>
+      <w:r>
+        <w:t>only generated</w:t>
+      </w:r>
+      <w:r>
+        <w:rPr>
+          <w:spacing w:val="-14"/>
+        </w:rPr>
+        <w:t xml:space="preserve"> </w:t>
+      </w:r>
+      <w:r>
+        <w:t>for</w:t>
+      </w:r>
+      <w:r>
+        <w:rPr>
+          <w:spacing w:val="-14"/>
+        </w:rPr>
+        <w:t xml:space="preserve"> </w:t>
+      </w:r>
+      <w:r>
+        <w:t>three</w:t>
+      </w:r>
+      <w:r>
+        <w:rPr>
+          <w:spacing w:val="-14"/>
+        </w:rPr>
+        <w:t xml:space="preserve"> </w:t>
+      </w:r>
+      <w:r>
+        <w:t>days</w:t>
+      </w:r>
+      <w:r>
+        <w:rPr>
+          <w:spacing w:val="-14"/>
+        </w:rPr>
+        <w:t xml:space="preserve"> </w:t>
+      </w:r>
+      <w:r>
+        <w:t>past</w:t>
+      </w:r>
+      <w:r>
+        <w:rPr>
+          <w:spacing w:val="-14"/>
+        </w:rPr>
+        <w:t xml:space="preserve"> </w:t>
+      </w:r>
+      <w:r>
+        <w:t>the</w:t>
+      </w:r>
+      <w:r>
+        <w:rPr>
+          <w:spacing w:val="-14"/>
+        </w:rPr>
+        <w:t xml:space="preserve"> </w:t>
+      </w:r>
+      <w:r>
+        <w:t>most</w:t>
+      </w:r>
+      <w:r>
+        <w:rPr>
+          <w:spacing w:val="-14"/>
+        </w:rPr>
+        <w:t xml:space="preserve"> </w:t>
+      </w:r>
+      <w:r>
+        <w:t>recent</w:t>
+      </w:r>
+      <w:r>
+        <w:rPr>
+          <w:spacing w:val="-14"/>
+        </w:rPr>
+        <w:t xml:space="preserve"> </w:t>
+      </w:r>
+      <w:r>
+        <w:t>date</w:t>
+      </w:r>
+      <w:r>
+        <w:rPr>
+          <w:spacing w:val="-14"/>
+        </w:rPr>
+        <w:t xml:space="preserve"> </w:t>
+      </w:r>
+      <w:r>
+        <w:t>in</w:t>
+      </w:r>
+      <w:r>
+        <w:rPr>
+          <w:spacing w:val="-14"/>
+        </w:rPr>
+        <w:t xml:space="preserve"> </w:t>
+      </w:r>
+      <w:r>
+        <w:t>the</w:t>
+      </w:r>
+      <w:r>
+        <w:rPr>
+          <w:spacing w:val="-14"/>
+        </w:rPr>
+        <w:t xml:space="preserve"> </w:t>
+      </w:r>
+      <w:r>
+        <w:t>data</w:t>
+      </w:r>
+      <w:r>
+        <w:rPr>
+          <w:spacing w:val="-14"/>
+        </w:rPr>
+        <w:t xml:space="preserve"> </w:t>
+      </w:r>
+      <w:r>
+        <w:t>set.</w:t>
+      </w:r>
+      <w:r>
+        <w:rPr>
+          <w:spacing w:val="16"/>
+        </w:rPr>
+        <w:t xml:space="preserve"> </w:t>
+      </w:r>
+      <w:r>
+        <w:t>The</w:t>
+      </w:r>
+      <w:r>
+        <w:rPr>
+          <w:spacing w:val="-14"/>
+        </w:rPr>
+        <w:t xml:space="preserve"> </w:t>
+      </w:r>
+      <w:r>
+        <w:t>models</w:t>
+      </w:r>
+      <w:r>
+        <w:rPr>
+          <w:spacing w:val="-14"/>
+        </w:rPr>
+        <w:t xml:space="preserve"> </w:t>
+      </w:r>
+      <w:r>
+        <w:t>are</w:t>
+      </w:r>
+      <w:r>
+        <w:rPr>
+          <w:spacing w:val="-14"/>
+        </w:rPr>
+        <w:t xml:space="preserve"> </w:t>
+      </w:r>
+      <w:r>
+        <w:t>therefore not recommended for beyond these limits.</w:t>
+      </w:r>
+    </w:p>
+    <w:p>
+      <w:pPr>
+        <w:pStyle w:val="BodyText"/>
+        <w:ind w:left="194"/>
       </w:pPr>
     </w:p>
     <w:p>
@@ -16919,6 +17979,7 @@
   <w:style w:type="paragraph" w:styleId="Heading3">
     <w:name w:val="heading 3"/>
     <w:basedOn w:val="Normal"/>
+    <w:link w:val="Heading3Char"/>
     <w:uiPriority w:val="9"/>
     <w:unhideWhenUsed/>
     <w:qFormat/>
@@ -17060,6 +18121,20 @@
       <w:bCs/>
       <w:sz w:val="34"/>
       <w:szCs w:val="34"/>
+    </w:rPr>
+  </w:style>
+  <w:style w:type="character" w:customStyle="1" w:styleId="Heading3Char">
+    <w:name w:val="Heading 3 Char"/>
+    <w:basedOn w:val="DefaultParagraphFont"/>
+    <w:link w:val="Heading3"/>
+    <w:uiPriority w:val="9"/>
+    <w:rsid w:val="00A94894"/>
+    <w:rPr>
+      <w:rFonts w:ascii="LM Roman 12" w:eastAsia="LM Roman 12" w:hAnsi="LM Roman 12" w:cs="LM Roman 12"/>
+      <w:b/>
+      <w:bCs/>
+      <w:sz w:val="24"/>
+      <w:szCs w:val="24"/>
     </w:rPr>
   </w:style>
 </w:styles>
